--- a/Capstone Project Docs/For Print Chapter Template Format 2018/CP Chapter 5_201819.docx
+++ b/Capstone Project Docs/For Print Chapter Template Format 2018/CP Chapter 5_201819.docx
@@ -1,6 +1,6 @@
 
 <file path=word/document.xml><?xml version="1.0" encoding="utf-8"?>
-<w:document xmlns:wpc="http://schemas.microsoft.com/office/word/2010/wordprocessingCanvas" xmlns:cx="http://schemas.microsoft.com/office/drawing/2014/chartex" xmlns:mc="http://schemas.openxmlformats.org/markup-compatibility/2006" xmlns:o="urn:schemas-microsoft-com:office:office" xmlns:r="http://schemas.openxmlformats.org/officeDocument/2006/relationships" xmlns:m="http://schemas.openxmlformats.org/officeDocument/2006/math" xmlns:v="urn:schemas-microsoft-com:vml" xmlns:wp14="http://schemas.microsoft.com/office/word/2010/wordprocessingDrawing" xmlns:wp="http://schemas.openxmlformats.org/drawingml/2006/wordprocessingDrawing" xmlns:w10="urn:schemas-microsoft-com:office:word" xmlns:w="http://schemas.openxmlformats.org/wordprocessingml/2006/main" xmlns:w14="http://schemas.microsoft.com/office/word/2010/wordml" xmlns:w15="http://schemas.microsoft.com/office/word/2012/wordml" xmlns:w16se="http://schemas.microsoft.com/office/word/2015/wordml/symex" xmlns:wpg="http://schemas.microsoft.com/office/word/2010/wordprocessingGroup" xmlns:wpi="http://schemas.microsoft.com/office/word/2010/wordprocessingInk" xmlns:wne="http://schemas.microsoft.com/office/word/2006/wordml" xmlns:wps="http://schemas.microsoft.com/office/word/2010/wordprocessingShape" mc:Ignorable="w14 w15 w16se wp14">
+<w:document xmlns:wpc="http://schemas.microsoft.com/office/word/2010/wordprocessingCanvas" xmlns:cx="http://schemas.microsoft.com/office/drawing/2014/chartex" xmlns:cx1="http://schemas.microsoft.com/office/drawing/2015/9/8/chartex" xmlns:cx2="http://schemas.microsoft.com/office/drawing/2015/10/21/chartex" xmlns:cx3="http://schemas.microsoft.com/office/drawing/2016/5/9/chartex" xmlns:cx4="http://schemas.microsoft.com/office/drawing/2016/5/10/chartex" xmlns:cx5="http://schemas.microsoft.com/office/drawing/2016/5/11/chartex" xmlns:cx6="http://schemas.microsoft.com/office/drawing/2016/5/12/chartex" xmlns:cx7="http://schemas.microsoft.com/office/drawing/2016/5/13/chartex" xmlns:cx8="http://schemas.microsoft.com/office/drawing/2016/5/14/chartex" xmlns:mc="http://schemas.openxmlformats.org/markup-compatibility/2006" xmlns:aink="http://schemas.microsoft.com/office/drawing/2016/ink" xmlns:am3d="http://schemas.microsoft.com/office/drawing/2017/model3d" xmlns:o="urn:schemas-microsoft-com:office:office" xmlns:r="http://schemas.openxmlformats.org/officeDocument/2006/relationships" xmlns:m="http://schemas.openxmlformats.org/officeDocument/2006/math" xmlns:v="urn:schemas-microsoft-com:vml" xmlns:wp14="http://schemas.microsoft.com/office/word/2010/wordprocessingDrawing" xmlns:wp="http://schemas.openxmlformats.org/drawingml/2006/wordprocessingDrawing" xmlns:w10="urn:schemas-microsoft-com:office:word" xmlns:w="http://schemas.openxmlformats.org/wordprocessingml/2006/main" xmlns:w14="http://schemas.microsoft.com/office/word/2010/wordml" xmlns:w15="http://schemas.microsoft.com/office/word/2012/wordml" xmlns:w16cid="http://schemas.microsoft.com/office/word/2016/wordml/cid" xmlns:w16se="http://schemas.microsoft.com/office/word/2015/wordml/symex" xmlns:wpg="http://schemas.microsoft.com/office/word/2010/wordprocessingGroup" xmlns:wpi="http://schemas.microsoft.com/office/word/2010/wordprocessingInk" xmlns:wne="http://schemas.microsoft.com/office/word/2006/wordml" xmlns:wps="http://schemas.microsoft.com/office/word/2010/wordprocessingShape" mc:Ignorable="w14 w15 w16se w16cid wp14">
   <w:body>
     <w:p>
       <w:pPr>
@@ -126,7 +126,15 @@
           <w:sz w:val="22"/>
           <w:szCs w:val="22"/>
         </w:rPr>
-        <w:t>The researchers conducted a research from libraries of different universities and found out that most of them are still using a manual library system.</w:t>
+        <w:t>The researchers conducted a research from</w:t>
+      </w:r>
+      <w:r>
+        <w:rPr>
+          <w:rFonts w:ascii="Arial" w:hAnsi="Arial" w:cs="Arial"/>
+          <w:sz w:val="22"/>
+          <w:szCs w:val="22"/>
+        </w:rPr>
+        <w:t xml:space="preserve"> Mater Dei Academy and found out that the school is still using a manual voting system.</w:t>
       </w:r>
     </w:p>
     <w:p>
@@ -197,7 +205,105 @@
           <w:szCs w:val="22"/>
         </w:rPr>
         <w:tab/>
-        <w:t>After the keen observation and study about the manual library system, a lot of problems encountered; including the slow transaction in book borrowing and returning, the poor security in manual entrance access in the library, time consuming in locating the books, manual inventory, monitoring of books, and disarrangement of books:</w:t>
+        <w:t>After the</w:t>
+      </w:r>
+      <w:r>
+        <w:rPr>
+          <w:rFonts w:ascii="Arial" w:hAnsi="Arial" w:cs="Arial"/>
+          <w:sz w:val="22"/>
+          <w:szCs w:val="22"/>
+        </w:rPr>
+        <w:t xml:space="preserve"> observation an</w:t>
+      </w:r>
+      <w:r>
+        <w:rPr>
+          <w:rFonts w:ascii="Arial" w:hAnsi="Arial" w:cs="Arial"/>
+          <w:sz w:val="22"/>
+          <w:szCs w:val="22"/>
+        </w:rPr>
+        <w:t>d study about the manual voting</w:t>
+      </w:r>
+      <w:r>
+        <w:rPr>
+          <w:rFonts w:ascii="Arial" w:hAnsi="Arial" w:cs="Arial"/>
+          <w:sz w:val="22"/>
+          <w:szCs w:val="22"/>
+        </w:rPr>
+        <w:t xml:space="preserve"> system</w:t>
+      </w:r>
+      <w:r>
+        <w:rPr>
+          <w:rFonts w:ascii="Arial" w:hAnsi="Arial" w:cs="Arial"/>
+          <w:sz w:val="22"/>
+          <w:szCs w:val="22"/>
+        </w:rPr>
+        <w:t xml:space="preserve"> of the school</w:t>
+      </w:r>
+      <w:r>
+        <w:rPr>
+          <w:rFonts w:ascii="Arial" w:hAnsi="Arial" w:cs="Arial"/>
+          <w:sz w:val="22"/>
+          <w:szCs w:val="22"/>
+        </w:rPr>
+        <w:t>, a lot of problems</w:t>
+      </w:r>
+      <w:r>
+        <w:rPr>
+          <w:rFonts w:ascii="Arial" w:hAnsi="Arial" w:cs="Arial"/>
+          <w:sz w:val="22"/>
+          <w:szCs w:val="22"/>
+        </w:rPr>
+        <w:t xml:space="preserve"> are</w:t>
+      </w:r>
+      <w:r>
+        <w:rPr>
+          <w:rFonts w:ascii="Arial" w:hAnsi="Arial" w:cs="Arial"/>
+          <w:sz w:val="22"/>
+          <w:szCs w:val="22"/>
+        </w:rPr>
+        <w:t xml:space="preserve"> encountered</w:t>
+      </w:r>
+      <w:r>
+        <w:rPr>
+          <w:rFonts w:ascii="Arial" w:hAnsi="Arial" w:cs="Arial"/>
+          <w:sz w:val="22"/>
+          <w:szCs w:val="22"/>
+        </w:rPr>
+        <w:t>; including the slow vote counting in the election period, the poor security in the voting are</w:t>
+      </w:r>
+      <w:r>
+        <w:rPr>
+          <w:rFonts w:ascii="Arial" w:hAnsi="Arial" w:cs="Arial"/>
+          <w:sz w:val="22"/>
+          <w:szCs w:val="22"/>
+        </w:rPr>
+        <w:t>a</w:t>
+      </w:r>
+      <w:bookmarkStart w:id="0" w:name="_GoBack"/>
+      <w:bookmarkEnd w:id="0"/>
+      <w:r>
+        <w:rPr>
+          <w:rFonts w:ascii="Arial" w:hAnsi="Arial" w:cs="Arial"/>
+          <w:sz w:val="22"/>
+          <w:szCs w:val="22"/>
+        </w:rPr>
+        <w:t>, time</w:t>
+      </w:r>
+      <w:r>
+        <w:rPr>
+          <w:rFonts w:ascii="Arial" w:hAnsi="Arial" w:cs="Arial"/>
+          <w:sz w:val="22"/>
+          <w:szCs w:val="22"/>
+        </w:rPr>
+        <w:t xml:space="preserve"> consuming when vote counting, manual process of votes, monitoring of votes, and the excessive use of papers which is costly</w:t>
+      </w:r>
+      <w:r>
+        <w:rPr>
+          <w:rFonts w:ascii="Arial" w:hAnsi="Arial" w:cs="Arial"/>
+          <w:sz w:val="22"/>
+          <w:szCs w:val="22"/>
+        </w:rPr>
+        <w:t>:</w:t>
       </w:r>
     </w:p>
     <w:p>
@@ -221,7 +327,37 @@
         <w:rPr>
           <w:rFonts w:ascii="Arial" w:hAnsi="Arial" w:cs="Arial"/>
         </w:rPr>
-        <w:t>that the software project would be a big help or a solution to the problems encountered in manual library system and will give the users an efficient and reliable library management.</w:t>
+        <w:t>T</w:t>
+      </w:r>
+      <w:r>
+        <w:rPr>
+          <w:rFonts w:ascii="Arial" w:hAnsi="Arial" w:cs="Arial"/>
+        </w:rPr>
+        <w:t>hat the software project would be a big help or a solution to the proble</w:t>
+      </w:r>
+      <w:r>
+        <w:rPr>
+          <w:rFonts w:ascii="Arial" w:hAnsi="Arial" w:cs="Arial"/>
+        </w:rPr>
+        <w:t>ms encountered in the manual voting</w:t>
+      </w:r>
+      <w:r>
+        <w:rPr>
+          <w:rFonts w:ascii="Arial" w:hAnsi="Arial" w:cs="Arial"/>
+        </w:rPr>
+        <w:t xml:space="preserve"> system and will give the users an efficient </w:t>
+      </w:r>
+      <w:r>
+        <w:rPr>
+          <w:rFonts w:ascii="Arial" w:hAnsi="Arial" w:cs="Arial"/>
+        </w:rPr>
+        <w:t>and reliable voting system</w:t>
+      </w:r>
+      <w:r>
+        <w:rPr>
+          <w:rFonts w:ascii="Arial" w:hAnsi="Arial" w:cs="Arial"/>
+        </w:rPr>
+        <w:t>.</w:t>
       </w:r>
     </w:p>
     <w:p>
@@ -245,7 +381,19 @@
         <w:rPr>
           <w:rFonts w:ascii="Arial" w:hAnsi="Arial" w:cs="Arial"/>
         </w:rPr>
-        <w:t>that the software project would be a big help or a solution to the problems encountered in manual library system and will give the users an efficient and reliable library management.</w:t>
+        <w:t>T</w:t>
+      </w:r>
+      <w:r>
+        <w:rPr>
+          <w:rFonts w:ascii="Arial" w:hAnsi="Arial" w:cs="Arial"/>
+        </w:rPr>
+        <w:t>hat the</w:t>
+      </w:r>
+      <w:r>
+        <w:rPr>
+          <w:rFonts w:ascii="Arial" w:hAnsi="Arial" w:cs="Arial"/>
+        </w:rPr>
+        <w:t xml:space="preserve"> software project would lessen the costs of the school on buying papers when the election period starts.</w:t>
       </w:r>
     </w:p>
     <w:p>
@@ -269,7 +417,19 @@
         <w:rPr>
           <w:rFonts w:ascii="Arial" w:hAnsi="Arial" w:cs="Arial"/>
         </w:rPr>
-        <w:t>that the software project would be a big help or a solution to the problems encountered in manual library system and will give the users an efficient and reliable library management.</w:t>
+        <w:t>T</w:t>
+      </w:r>
+      <w:r>
+        <w:rPr>
+          <w:rFonts w:ascii="Arial" w:hAnsi="Arial" w:cs="Arial"/>
+        </w:rPr>
+        <w:t xml:space="preserve">hat the software project would </w:t>
+      </w:r>
+      <w:r>
+        <w:rPr>
+          <w:rFonts w:ascii="Arial" w:hAnsi="Arial" w:cs="Arial"/>
+        </w:rPr>
+        <w:t>make the voting period of the school more secured.</w:t>
       </w:r>
     </w:p>
     <w:p>
@@ -293,7 +453,19 @@
         <w:rPr>
           <w:rFonts w:ascii="Arial" w:hAnsi="Arial" w:cs="Arial"/>
         </w:rPr>
-        <w:t>that the software project would be a big help or a solution to the problems encountered in manual library system and will give the users an efficient and reliable library management.</w:t>
+        <w:t>T</w:t>
+      </w:r>
+      <w:r>
+        <w:rPr>
+          <w:rFonts w:ascii="Arial" w:hAnsi="Arial" w:cs="Arial"/>
+        </w:rPr>
+        <w:t xml:space="preserve">hat the software project would </w:t>
+      </w:r>
+      <w:r>
+        <w:rPr>
+          <w:rFonts w:ascii="Arial" w:hAnsi="Arial" w:cs="Arial"/>
+        </w:rPr>
+        <w:t>make it easier for the students to vote for their chosen candidate of the said position.</w:t>
       </w:r>
     </w:p>
     <w:p>
@@ -317,8 +489,19 @@
         <w:rPr>
           <w:rFonts w:ascii="Arial" w:hAnsi="Arial" w:cs="Arial"/>
         </w:rPr>
-        <w:lastRenderedPageBreak/>
-        <w:t>that the software project would be a big help or a solution to the problems encountered in manual library system and will give the users an efficient and reliable library management.</w:t>
+        <w:t>T</w:t>
+      </w:r>
+      <w:r>
+        <w:rPr>
+          <w:rFonts w:ascii="Arial" w:hAnsi="Arial" w:cs="Arial"/>
+        </w:rPr>
+        <w:t>hat the software proj</w:t>
+      </w:r>
+      <w:r>
+        <w:rPr>
+          <w:rFonts w:ascii="Arial" w:hAnsi="Arial" w:cs="Arial"/>
+        </w:rPr>
+        <w:t>ect would lessen the time that is consumed when counting the votes of the candidates.</w:t>
       </w:r>
     </w:p>
     <w:p>
@@ -342,55 +525,19 @@
         <w:rPr>
           <w:rFonts w:ascii="Arial" w:hAnsi="Arial" w:cs="Arial"/>
         </w:rPr>
-        <w:t>that the software project would be a big help or a solution to the problems encountered in manual library system and will give the users an efficient and reliable library management.</w:t>
-      </w:r>
-    </w:p>
-    <w:p>
-      <w:pPr>
-        <w:pStyle w:val="ListParagraph"/>
-        <w:numPr>
-          <w:ilvl w:val="0"/>
-          <w:numId w:val="6"/>
-        </w:numPr>
-        <w:tabs>
-          <w:tab w:val="left" w:pos="0"/>
-        </w:tabs>
-        <w:spacing w:after="0" w:line="480" w:lineRule="auto"/>
-        <w:contextualSpacing w:val="0"/>
-        <w:jc w:val="both"/>
-        <w:rPr>
-          <w:rFonts w:ascii="Arial" w:hAnsi="Arial" w:cs="Arial"/>
-        </w:rPr>
-      </w:pPr>
-      <w:r>
-        <w:rPr>
-          <w:rFonts w:ascii="Arial" w:hAnsi="Arial" w:cs="Arial"/>
-        </w:rPr>
-        <w:t>that the software project would be a big help or a solution to the problems encountered in manual library system and will give the users an efficient and reliable library management.</w:t>
-      </w:r>
-    </w:p>
-    <w:p>
-      <w:pPr>
-        <w:pStyle w:val="ListParagraph"/>
-        <w:numPr>
-          <w:ilvl w:val="0"/>
-          <w:numId w:val="6"/>
-        </w:numPr>
-        <w:tabs>
-          <w:tab w:val="left" w:pos="0"/>
-        </w:tabs>
-        <w:spacing w:after="0" w:line="480" w:lineRule="auto"/>
-        <w:contextualSpacing w:val="0"/>
-        <w:jc w:val="both"/>
-        <w:rPr>
-          <w:rFonts w:ascii="Arial" w:hAnsi="Arial" w:cs="Arial"/>
-        </w:rPr>
-      </w:pPr>
-      <w:r>
-        <w:rPr>
-          <w:rFonts w:ascii="Arial" w:hAnsi="Arial" w:cs="Arial"/>
-        </w:rPr>
-        <w:t>that the software project would be a big help or a solution to the problems encountered in manual library system and will give the users an efficient and reliable library management.</w:t>
+        <w:t>T</w:t>
+      </w:r>
+      <w:r>
+        <w:rPr>
+          <w:rFonts w:ascii="Arial" w:hAnsi="Arial" w:cs="Arial"/>
+        </w:rPr>
+        <w:t>hat the sof</w:t>
+      </w:r>
+      <w:r>
+        <w:rPr>
+          <w:rFonts w:ascii="Arial" w:hAnsi="Arial" w:cs="Arial"/>
+        </w:rPr>
+        <w:t>tware project would be more convenient for the teachers and the students.</w:t>
       </w:r>
     </w:p>
     <w:p>
@@ -430,7 +577,12 @@
           <w:szCs w:val="22"/>
         </w:rPr>
       </w:pPr>
-      <w:r>
+    </w:p>
+    <w:p>
+      <w:pPr>
+        <w:pStyle w:val="Title"/>
+        <w:spacing w:line="480" w:lineRule="auto"/>
+        <w:jc w:val="both"/>
         <w:rPr>
           <w:rFonts w:ascii="Arial" w:hAnsi="Arial" w:cs="Arial"/>
           <w:b/>
@@ -438,30 +590,16 @@
           <w:sz w:val="22"/>
           <w:szCs w:val="22"/>
         </w:rPr>
+      </w:pPr>
+      <w:r>
+        <w:rPr>
+          <w:rFonts w:ascii="Arial" w:hAnsi="Arial" w:cs="Arial"/>
+          <w:b/>
+          <w:color w:val="000000"/>
+          <w:sz w:val="22"/>
+          <w:szCs w:val="22"/>
+        </w:rPr>
         <w:t>Recommendations</w:t>
-      </w:r>
-    </w:p>
-    <w:p>
-      <w:pPr>
-        <w:tabs>
-          <w:tab w:val="left" w:pos="0"/>
-        </w:tabs>
-        <w:spacing w:line="480" w:lineRule="auto"/>
-        <w:jc w:val="both"/>
-        <w:rPr>
-          <w:rFonts w:ascii="Arial" w:hAnsi="Arial" w:cs="Arial"/>
-          <w:sz w:val="22"/>
-          <w:szCs w:val="22"/>
-        </w:rPr>
-      </w:pPr>
-      <w:r>
-        <w:rPr>
-          <w:rFonts w:ascii="Arial" w:hAnsi="Arial" w:cs="Arial"/>
-          <w:sz w:val="22"/>
-          <w:szCs w:val="22"/>
-        </w:rPr>
-        <w:tab/>
-        <w:t>After the keen observation and study about the manual library system, a lot of problems encountered; including the slow transaction in book borrowing and returning, the poor security in manual entrance access in the library, time consuming in locating the books, manual inventory, monitoring of books, and disarrangement of books:</w:t>
       </w:r>
     </w:p>
     <w:p>
@@ -485,7 +623,19 @@
         <w:rPr>
           <w:rFonts w:ascii="Arial" w:hAnsi="Arial" w:cs="Arial"/>
         </w:rPr>
-        <w:t>that the software project would be a big help or a solution to the problems encountered in manual library system and will give the users an efficient and reliable library management.</w:t>
+        <w:t>T</w:t>
+      </w:r>
+      <w:r>
+        <w:rPr>
+          <w:rFonts w:ascii="Arial" w:hAnsi="Arial" w:cs="Arial"/>
+        </w:rPr>
+        <w:t xml:space="preserve">he school must maintain the </w:t>
+      </w:r>
+      <w:r>
+        <w:rPr>
+          <w:rFonts w:ascii="Arial" w:hAnsi="Arial" w:cs="Arial"/>
+        </w:rPr>
+        <w:t>system.</w:t>
       </w:r>
     </w:p>
     <w:p>
@@ -509,7 +659,7 @@
         <w:rPr>
           <w:rFonts w:ascii="Arial" w:hAnsi="Arial" w:cs="Arial"/>
         </w:rPr>
-        <w:t>that the software project would be a big help or a solution to the problems encountered in manual library system and will give the users an efficient and reliable library management.</w:t>
+        <w:t>The school must be aware of the date of the election.</w:t>
       </w:r>
     </w:p>
     <w:p>
@@ -533,8 +683,13 @@
         <w:rPr>
           <w:rFonts w:ascii="Arial" w:hAnsi="Arial" w:cs="Arial"/>
         </w:rPr>
-        <w:lastRenderedPageBreak/>
-        <w:t>that the software project would be a big help or a solution to the problems encountered in manual library system and will give the users an efficient and reliable library management.</w:t>
+        <w:t xml:space="preserve">The faculty must study the processes and modules of the system </w:t>
+      </w:r>
+      <w:r>
+        <w:rPr>
+          <w:rFonts w:ascii="Arial" w:hAnsi="Arial" w:cs="Arial"/>
+        </w:rPr>
+        <w:t>for it to be smooth and effective when the election period starts.</w:t>
       </w:r>
     </w:p>
     <w:p>
@@ -558,7 +713,7 @@
         <w:rPr>
           <w:rFonts w:ascii="Arial" w:hAnsi="Arial" w:cs="Arial"/>
         </w:rPr>
-        <w:t>that the software project would be a big help or a solution to the problems encountered in manual library system and will give the users an efficient and reliable library management.</w:t>
+        <w:t>The school must inform the students about the new voting system and they must brief each of the students.</w:t>
       </w:r>
     </w:p>
     <w:p>
@@ -576,182 +731,33 @@
         <w:jc w:val="both"/>
         <w:rPr>
           <w:rFonts w:ascii="Arial" w:hAnsi="Arial" w:cs="Arial"/>
-        </w:rPr>
-      </w:pPr>
-      <w:r>
-        <w:rPr>
-          <w:rFonts w:ascii="Arial" w:hAnsi="Arial" w:cs="Arial"/>
-        </w:rPr>
-        <w:t>that the software project would be a big help or a solution to the problems encountered in manual library system and will give the users an efficient and reliable library management.</w:t>
-      </w:r>
-    </w:p>
-    <w:p>
-      <w:pPr>
-        <w:pStyle w:val="ListParagraph"/>
-        <w:numPr>
-          <w:ilvl w:val="0"/>
-          <w:numId w:val="7"/>
-        </w:numPr>
-        <w:tabs>
-          <w:tab w:val="left" w:pos="0"/>
-        </w:tabs>
-        <w:spacing w:after="0" w:line="480" w:lineRule="auto"/>
-        <w:contextualSpacing w:val="0"/>
-        <w:jc w:val="both"/>
-        <w:rPr>
-          <w:rFonts w:ascii="Arial" w:hAnsi="Arial" w:cs="Arial"/>
-        </w:rPr>
-      </w:pPr>
-      <w:r>
-        <w:rPr>
-          <w:rFonts w:ascii="Arial" w:hAnsi="Arial" w:cs="Arial"/>
-        </w:rPr>
-        <w:t>that the software project would be a big help or a solution to the problems encountered in manual library system and will give the users an efficient and reliable library management.</w:t>
-      </w:r>
-    </w:p>
-    <w:p>
-      <w:pPr>
-        <w:pStyle w:val="ListParagraph"/>
-        <w:numPr>
-          <w:ilvl w:val="0"/>
-          <w:numId w:val="7"/>
-        </w:numPr>
-        <w:tabs>
-          <w:tab w:val="left" w:pos="0"/>
-        </w:tabs>
-        <w:spacing w:after="0" w:line="480" w:lineRule="auto"/>
-        <w:contextualSpacing w:val="0"/>
-        <w:jc w:val="both"/>
-        <w:rPr>
-          <w:rFonts w:ascii="Arial" w:hAnsi="Arial" w:cs="Arial"/>
-        </w:rPr>
-      </w:pPr>
-      <w:r>
-        <w:rPr>
-          <w:rFonts w:ascii="Arial" w:hAnsi="Arial" w:cs="Arial"/>
-        </w:rPr>
-        <w:t>that the software project would be a big help or a solution to the problems encountered in manual library system and will give the users an efficient and reliable library management.</w:t>
-      </w:r>
-    </w:p>
-    <w:p>
-      <w:pPr>
-        <w:spacing w:line="480" w:lineRule="auto"/>
-        <w:jc w:val="both"/>
-        <w:rPr>
-          <w:rFonts w:ascii="Arial" w:hAnsi="Arial" w:cs="Arial"/>
           <w:color w:val="000000"/>
-          <w:sz w:val="22"/>
-          <w:szCs w:val="22"/>
-        </w:rPr>
-      </w:pPr>
-    </w:p>
-    <w:p>
-      <w:pPr>
-        <w:spacing w:line="480" w:lineRule="auto"/>
-        <w:jc w:val="both"/>
-        <w:rPr>
-          <w:rFonts w:ascii="Arial" w:hAnsi="Arial" w:cs="Arial"/>
-          <w:color w:val="000000"/>
-          <w:sz w:val="22"/>
-          <w:szCs w:val="22"/>
-        </w:rPr>
-      </w:pPr>
-    </w:p>
-    <w:p>
-      <w:pPr>
-        <w:spacing w:line="480" w:lineRule="auto"/>
-        <w:jc w:val="both"/>
-        <w:rPr>
-          <w:rFonts w:ascii="Arial" w:hAnsi="Arial" w:cs="Arial"/>
-          <w:color w:val="000000"/>
-          <w:sz w:val="22"/>
-          <w:szCs w:val="22"/>
-        </w:rPr>
-      </w:pPr>
-    </w:p>
-    <w:p>
-      <w:pPr>
-        <w:pStyle w:val="Title"/>
-        <w:spacing w:line="480" w:lineRule="auto"/>
-        <w:ind w:left="1440"/>
-        <w:jc w:val="both"/>
-        <w:rPr>
-          <w:rFonts w:ascii="Arial" w:hAnsi="Arial" w:cs="Arial"/>
-          <w:color w:val="000000"/>
-          <w:sz w:val="22"/>
-          <w:szCs w:val="22"/>
-        </w:rPr>
-      </w:pPr>
-    </w:p>
-    <w:p>
-      <w:pPr>
-        <w:pStyle w:val="Title"/>
-        <w:spacing w:line="480" w:lineRule="auto"/>
-        <w:ind w:left="1440"/>
-        <w:jc w:val="both"/>
-        <w:rPr>
-          <w:rFonts w:ascii="Arial" w:hAnsi="Arial" w:cs="Arial"/>
-          <w:color w:val="000000"/>
-          <w:sz w:val="22"/>
-          <w:szCs w:val="22"/>
-        </w:rPr>
-      </w:pPr>
-    </w:p>
-    <w:p>
-      <w:pPr>
-        <w:pStyle w:val="Title"/>
-        <w:spacing w:line="480" w:lineRule="auto"/>
-        <w:ind w:left="1440"/>
-        <w:jc w:val="both"/>
-        <w:rPr>
-          <w:rFonts w:ascii="Arial" w:hAnsi="Arial" w:cs="Arial"/>
-          <w:color w:val="000000"/>
-          <w:sz w:val="22"/>
-          <w:szCs w:val="22"/>
-        </w:rPr>
-      </w:pPr>
-    </w:p>
-    <w:p>
-      <w:pPr>
-        <w:pStyle w:val="Title"/>
-        <w:spacing w:line="480" w:lineRule="auto"/>
-        <w:ind w:left="1440"/>
-        <w:jc w:val="both"/>
-        <w:rPr>
-          <w:rFonts w:ascii="Arial" w:hAnsi="Arial" w:cs="Arial"/>
-          <w:color w:val="000000"/>
-          <w:sz w:val="22"/>
-          <w:szCs w:val="22"/>
-        </w:rPr>
-      </w:pPr>
-    </w:p>
-    <w:p>
-      <w:pPr>
-        <w:pStyle w:val="Title"/>
-        <w:spacing w:line="480" w:lineRule="auto"/>
-        <w:ind w:left="1440"/>
-        <w:jc w:val="both"/>
-        <w:rPr>
-          <w:rFonts w:ascii="Arial" w:hAnsi="Arial" w:cs="Arial"/>
-          <w:color w:val="000000"/>
-          <w:sz w:val="22"/>
-          <w:szCs w:val="22"/>
-        </w:rPr>
-      </w:pPr>
-    </w:p>
-    <w:p>
-      <w:pPr>
-        <w:pStyle w:val="Title"/>
-        <w:spacing w:line="480" w:lineRule="auto"/>
-        <w:ind w:left="1440"/>
-        <w:jc w:val="both"/>
-        <w:rPr>
-          <w:rFonts w:ascii="Arial" w:hAnsi="Arial" w:cs="Arial"/>
-          <w:color w:val="000000"/>
-          <w:sz w:val="22"/>
-          <w:szCs w:val="22"/>
-        </w:rPr>
-      </w:pPr>
+        </w:rPr>
+      </w:pPr>
+      <w:r>
+        <w:rPr>
+          <w:rFonts w:ascii="Arial" w:hAnsi="Arial" w:cs="Arial"/>
+        </w:rPr>
+        <w:t>Th</w:t>
+      </w:r>
+      <w:r>
+        <w:rPr>
+          <w:rFonts w:ascii="Arial" w:hAnsi="Arial" w:cs="Arial"/>
+        </w:rPr>
+        <w:t>e students must comply on</w:t>
+      </w:r>
+      <w:r>
+        <w:rPr>
+          <w:rFonts w:ascii="Arial" w:hAnsi="Arial" w:cs="Arial"/>
+        </w:rPr>
+        <w:t xml:space="preserve"> the rules and regulations of the school for the election period to be smooth and effective.</w:t>
+      </w:r>
+      <w:r>
+        <w:rPr>
+          <w:rFonts w:ascii="Arial" w:hAnsi="Arial" w:cs="Arial"/>
+        </w:rPr>
+        <w:t xml:space="preserve">   </w:t>
+      </w:r>
     </w:p>
     <w:sectPr>
       <w:headerReference w:type="even" r:id="rId7"/>
@@ -771,7 +777,7 @@
 </file>
 
 <file path=word/endnotes.xml><?xml version="1.0" encoding="utf-8"?>
-<w:endnotes xmlns:wpc="http://schemas.microsoft.com/office/word/2010/wordprocessingCanvas" xmlns:cx="http://schemas.microsoft.com/office/drawing/2014/chartex" xmlns:mc="http://schemas.openxmlformats.org/markup-compatibility/2006" xmlns:o="urn:schemas-microsoft-com:office:office" xmlns:r="http://schemas.openxmlformats.org/officeDocument/2006/relationships" xmlns:m="http://schemas.openxmlformats.org/officeDocument/2006/math" xmlns:v="urn:schemas-microsoft-com:vml" xmlns:wp14="http://schemas.microsoft.com/office/word/2010/wordprocessingDrawing" xmlns:wp="http://schemas.openxmlformats.org/drawingml/2006/wordprocessingDrawing" xmlns:w10="urn:schemas-microsoft-com:office:word" xmlns:w="http://schemas.openxmlformats.org/wordprocessingml/2006/main" xmlns:w14="http://schemas.microsoft.com/office/word/2010/wordml" xmlns:w15="http://schemas.microsoft.com/office/word/2012/wordml" xmlns:w16se="http://schemas.microsoft.com/office/word/2015/wordml/symex" xmlns:wpg="http://schemas.microsoft.com/office/word/2010/wordprocessingGroup" xmlns:wpi="http://schemas.microsoft.com/office/word/2010/wordprocessingInk" xmlns:wne="http://schemas.microsoft.com/office/word/2006/wordml" xmlns:wps="http://schemas.microsoft.com/office/word/2010/wordprocessingShape" mc:Ignorable="w14 w15 w16se wp14">
+<w:endnotes xmlns:wpc="http://schemas.microsoft.com/office/word/2010/wordprocessingCanvas" xmlns:cx="http://schemas.microsoft.com/office/drawing/2014/chartex" xmlns:cx1="http://schemas.microsoft.com/office/drawing/2015/9/8/chartex" xmlns:cx2="http://schemas.microsoft.com/office/drawing/2015/10/21/chartex" xmlns:cx3="http://schemas.microsoft.com/office/drawing/2016/5/9/chartex" xmlns:cx4="http://schemas.microsoft.com/office/drawing/2016/5/10/chartex" xmlns:cx5="http://schemas.microsoft.com/office/drawing/2016/5/11/chartex" xmlns:cx6="http://schemas.microsoft.com/office/drawing/2016/5/12/chartex" xmlns:cx7="http://schemas.microsoft.com/office/drawing/2016/5/13/chartex" xmlns:cx8="http://schemas.microsoft.com/office/drawing/2016/5/14/chartex" xmlns:mc="http://schemas.openxmlformats.org/markup-compatibility/2006" xmlns:aink="http://schemas.microsoft.com/office/drawing/2016/ink" xmlns:am3d="http://schemas.microsoft.com/office/drawing/2017/model3d" xmlns:o="urn:schemas-microsoft-com:office:office" xmlns:r="http://schemas.openxmlformats.org/officeDocument/2006/relationships" xmlns:m="http://schemas.openxmlformats.org/officeDocument/2006/math" xmlns:v="urn:schemas-microsoft-com:vml" xmlns:wp14="http://schemas.microsoft.com/office/word/2010/wordprocessingDrawing" xmlns:wp="http://schemas.openxmlformats.org/drawingml/2006/wordprocessingDrawing" xmlns:w10="urn:schemas-microsoft-com:office:word" xmlns:w="http://schemas.openxmlformats.org/wordprocessingml/2006/main" xmlns:w14="http://schemas.microsoft.com/office/word/2010/wordml" xmlns:w15="http://schemas.microsoft.com/office/word/2012/wordml" xmlns:w16cid="http://schemas.microsoft.com/office/word/2016/wordml/cid" xmlns:w16se="http://schemas.microsoft.com/office/word/2015/wordml/symex" xmlns:wpg="http://schemas.microsoft.com/office/word/2010/wordprocessingGroup" xmlns:wpi="http://schemas.microsoft.com/office/word/2010/wordprocessingInk" xmlns:wne="http://schemas.microsoft.com/office/word/2006/wordml" xmlns:wps="http://schemas.microsoft.com/office/word/2010/wordprocessingShape" mc:Ignorable="w14 w15 w16se w16cid wp14">
   <w:endnote w:type="separator" w:id="-1">
     <w:p>
       <w:r>
@@ -790,7 +796,7 @@
 </file>
 
 <file path=word/footer1.xml><?xml version="1.0" encoding="utf-8"?>
-<w:ftr xmlns:wpc="http://schemas.microsoft.com/office/word/2010/wordprocessingCanvas" xmlns:cx="http://schemas.microsoft.com/office/drawing/2014/chartex" xmlns:mc="http://schemas.openxmlformats.org/markup-compatibility/2006" xmlns:o="urn:schemas-microsoft-com:office:office" xmlns:r="http://schemas.openxmlformats.org/officeDocument/2006/relationships" xmlns:m="http://schemas.openxmlformats.org/officeDocument/2006/math" xmlns:v="urn:schemas-microsoft-com:vml" xmlns:wp14="http://schemas.microsoft.com/office/word/2010/wordprocessingDrawing" xmlns:wp="http://schemas.openxmlformats.org/drawingml/2006/wordprocessingDrawing" xmlns:w10="urn:schemas-microsoft-com:office:word" xmlns:w="http://schemas.openxmlformats.org/wordprocessingml/2006/main" xmlns:w14="http://schemas.microsoft.com/office/word/2010/wordml" xmlns:w15="http://schemas.microsoft.com/office/word/2012/wordml" xmlns:w16se="http://schemas.microsoft.com/office/word/2015/wordml/symex" xmlns:wpg="http://schemas.microsoft.com/office/word/2010/wordprocessingGroup" xmlns:wpi="http://schemas.microsoft.com/office/word/2010/wordprocessingInk" xmlns:wne="http://schemas.microsoft.com/office/word/2006/wordml" xmlns:wps="http://schemas.microsoft.com/office/word/2010/wordprocessingShape" mc:Ignorable="w14 w15 w16se wp14">
+<w:ftr xmlns:wpc="http://schemas.microsoft.com/office/word/2010/wordprocessingCanvas" xmlns:cx="http://schemas.microsoft.com/office/drawing/2014/chartex" xmlns:cx1="http://schemas.microsoft.com/office/drawing/2015/9/8/chartex" xmlns:cx2="http://schemas.microsoft.com/office/drawing/2015/10/21/chartex" xmlns:cx3="http://schemas.microsoft.com/office/drawing/2016/5/9/chartex" xmlns:cx4="http://schemas.microsoft.com/office/drawing/2016/5/10/chartex" xmlns:cx5="http://schemas.microsoft.com/office/drawing/2016/5/11/chartex" xmlns:cx6="http://schemas.microsoft.com/office/drawing/2016/5/12/chartex" xmlns:cx7="http://schemas.microsoft.com/office/drawing/2016/5/13/chartex" xmlns:cx8="http://schemas.microsoft.com/office/drawing/2016/5/14/chartex" xmlns:mc="http://schemas.openxmlformats.org/markup-compatibility/2006" xmlns:aink="http://schemas.microsoft.com/office/drawing/2016/ink" xmlns:am3d="http://schemas.microsoft.com/office/drawing/2017/model3d" xmlns:o="urn:schemas-microsoft-com:office:office" xmlns:r="http://schemas.openxmlformats.org/officeDocument/2006/relationships" xmlns:m="http://schemas.openxmlformats.org/officeDocument/2006/math" xmlns:v="urn:schemas-microsoft-com:vml" xmlns:wp14="http://schemas.microsoft.com/office/word/2010/wordprocessingDrawing" xmlns:wp="http://schemas.openxmlformats.org/drawingml/2006/wordprocessingDrawing" xmlns:w10="urn:schemas-microsoft-com:office:word" xmlns:w="http://schemas.openxmlformats.org/wordprocessingml/2006/main" xmlns:w14="http://schemas.microsoft.com/office/word/2010/wordml" xmlns:w15="http://schemas.microsoft.com/office/word/2012/wordml" xmlns:w16cid="http://schemas.microsoft.com/office/word/2016/wordml/cid" xmlns:w16se="http://schemas.microsoft.com/office/word/2015/wordml/symex" xmlns:wpg="http://schemas.microsoft.com/office/word/2010/wordprocessingGroup" xmlns:wpi="http://schemas.microsoft.com/office/word/2010/wordprocessingInk" xmlns:wne="http://schemas.microsoft.com/office/word/2006/wordml" xmlns:wps="http://schemas.microsoft.com/office/word/2010/wordprocessingShape" mc:Ignorable="w14 w15 w16se w16cid wp14">
   <w:p>
     <w:pPr>
       <w:pStyle w:val="Footer"/>
@@ -800,7 +806,7 @@
 </file>
 
 <file path=word/footer2.xml><?xml version="1.0" encoding="utf-8"?>
-<w:ftr xmlns:wpc="http://schemas.microsoft.com/office/word/2010/wordprocessingCanvas" xmlns:cx="http://schemas.microsoft.com/office/drawing/2014/chartex" xmlns:mc="http://schemas.openxmlformats.org/markup-compatibility/2006" xmlns:o="urn:schemas-microsoft-com:office:office" xmlns:r="http://schemas.openxmlformats.org/officeDocument/2006/relationships" xmlns:m="http://schemas.openxmlformats.org/officeDocument/2006/math" xmlns:v="urn:schemas-microsoft-com:vml" xmlns:wp14="http://schemas.microsoft.com/office/word/2010/wordprocessingDrawing" xmlns:wp="http://schemas.openxmlformats.org/drawingml/2006/wordprocessingDrawing" xmlns:w10="urn:schemas-microsoft-com:office:word" xmlns:w="http://schemas.openxmlformats.org/wordprocessingml/2006/main" xmlns:w14="http://schemas.microsoft.com/office/word/2010/wordml" xmlns:w15="http://schemas.microsoft.com/office/word/2012/wordml" xmlns:w16se="http://schemas.microsoft.com/office/word/2015/wordml/symex" xmlns:wpg="http://schemas.microsoft.com/office/word/2010/wordprocessingGroup" xmlns:wpi="http://schemas.microsoft.com/office/word/2010/wordprocessingInk" xmlns:wne="http://schemas.microsoft.com/office/word/2006/wordml" xmlns:wps="http://schemas.microsoft.com/office/word/2010/wordprocessingShape" mc:Ignorable="w14 w15 w16se wp14">
+<w:ftr xmlns:wpc="http://schemas.microsoft.com/office/word/2010/wordprocessingCanvas" xmlns:cx="http://schemas.microsoft.com/office/drawing/2014/chartex" xmlns:cx1="http://schemas.microsoft.com/office/drawing/2015/9/8/chartex" xmlns:cx2="http://schemas.microsoft.com/office/drawing/2015/10/21/chartex" xmlns:cx3="http://schemas.microsoft.com/office/drawing/2016/5/9/chartex" xmlns:cx4="http://schemas.microsoft.com/office/drawing/2016/5/10/chartex" xmlns:cx5="http://schemas.microsoft.com/office/drawing/2016/5/11/chartex" xmlns:cx6="http://schemas.microsoft.com/office/drawing/2016/5/12/chartex" xmlns:cx7="http://schemas.microsoft.com/office/drawing/2016/5/13/chartex" xmlns:cx8="http://schemas.microsoft.com/office/drawing/2016/5/14/chartex" xmlns:mc="http://schemas.openxmlformats.org/markup-compatibility/2006" xmlns:aink="http://schemas.microsoft.com/office/drawing/2016/ink" xmlns:am3d="http://schemas.microsoft.com/office/drawing/2017/model3d" xmlns:o="urn:schemas-microsoft-com:office:office" xmlns:r="http://schemas.openxmlformats.org/officeDocument/2006/relationships" xmlns:m="http://schemas.openxmlformats.org/officeDocument/2006/math" xmlns:v="urn:schemas-microsoft-com:vml" xmlns:wp14="http://schemas.microsoft.com/office/word/2010/wordprocessingDrawing" xmlns:wp="http://schemas.openxmlformats.org/drawingml/2006/wordprocessingDrawing" xmlns:w10="urn:schemas-microsoft-com:office:word" xmlns:w="http://schemas.openxmlformats.org/wordprocessingml/2006/main" xmlns:w14="http://schemas.microsoft.com/office/word/2010/wordml" xmlns:w15="http://schemas.microsoft.com/office/word/2012/wordml" xmlns:w16cid="http://schemas.microsoft.com/office/word/2016/wordml/cid" xmlns:w16se="http://schemas.microsoft.com/office/word/2015/wordml/symex" xmlns:wpg="http://schemas.microsoft.com/office/word/2010/wordprocessingGroup" xmlns:wpi="http://schemas.microsoft.com/office/word/2010/wordprocessingInk" xmlns:wne="http://schemas.microsoft.com/office/word/2006/wordml" xmlns:wps="http://schemas.microsoft.com/office/word/2010/wordprocessingShape" mc:Ignorable="w14 w15 w16se w16cid wp14">
   <w:bookmarkStart w:id="1" w:name="_Hlk492986245"/>
   <w:bookmarkStart w:id="2" w:name="_Hlk492986246"/>
   <w:bookmarkStart w:id="3" w:name="_Hlk492986247"/>
@@ -819,6 +825,7 @@
     <w:r>
       <w:rPr>
         <w:noProof/>
+        <w:lang w:val="en-PH" w:eastAsia="en-PH"/>
       </w:rPr>
       <mc:AlternateContent>
         <mc:Choice Requires="wpg">
@@ -959,7 +966,7 @@
 </file>
 
 <file path=word/footer3.xml><?xml version="1.0" encoding="utf-8"?>
-<w:ftr xmlns:wpc="http://schemas.microsoft.com/office/word/2010/wordprocessingCanvas" xmlns:cx="http://schemas.microsoft.com/office/drawing/2014/chartex" xmlns:mc="http://schemas.openxmlformats.org/markup-compatibility/2006" xmlns:o="urn:schemas-microsoft-com:office:office" xmlns:r="http://schemas.openxmlformats.org/officeDocument/2006/relationships" xmlns:m="http://schemas.openxmlformats.org/officeDocument/2006/math" xmlns:v="urn:schemas-microsoft-com:vml" xmlns:wp14="http://schemas.microsoft.com/office/word/2010/wordprocessingDrawing" xmlns:wp="http://schemas.openxmlformats.org/drawingml/2006/wordprocessingDrawing" xmlns:w10="urn:schemas-microsoft-com:office:word" xmlns:w="http://schemas.openxmlformats.org/wordprocessingml/2006/main" xmlns:w14="http://schemas.microsoft.com/office/word/2010/wordml" xmlns:w15="http://schemas.microsoft.com/office/word/2012/wordml" xmlns:w16se="http://schemas.microsoft.com/office/word/2015/wordml/symex" xmlns:wpg="http://schemas.microsoft.com/office/word/2010/wordprocessingGroup" xmlns:wpi="http://schemas.microsoft.com/office/word/2010/wordprocessingInk" xmlns:wne="http://schemas.microsoft.com/office/word/2006/wordml" xmlns:wps="http://schemas.microsoft.com/office/word/2010/wordprocessingShape" mc:Ignorable="w14 w15 w16se wp14">
+<w:ftr xmlns:wpc="http://schemas.microsoft.com/office/word/2010/wordprocessingCanvas" xmlns:cx="http://schemas.microsoft.com/office/drawing/2014/chartex" xmlns:cx1="http://schemas.microsoft.com/office/drawing/2015/9/8/chartex" xmlns:cx2="http://schemas.microsoft.com/office/drawing/2015/10/21/chartex" xmlns:cx3="http://schemas.microsoft.com/office/drawing/2016/5/9/chartex" xmlns:cx4="http://schemas.microsoft.com/office/drawing/2016/5/10/chartex" xmlns:cx5="http://schemas.microsoft.com/office/drawing/2016/5/11/chartex" xmlns:cx6="http://schemas.microsoft.com/office/drawing/2016/5/12/chartex" xmlns:cx7="http://schemas.microsoft.com/office/drawing/2016/5/13/chartex" xmlns:cx8="http://schemas.microsoft.com/office/drawing/2016/5/14/chartex" xmlns:mc="http://schemas.openxmlformats.org/markup-compatibility/2006" xmlns:aink="http://schemas.microsoft.com/office/drawing/2016/ink" xmlns:am3d="http://schemas.microsoft.com/office/drawing/2017/model3d" xmlns:o="urn:schemas-microsoft-com:office:office" xmlns:r="http://schemas.openxmlformats.org/officeDocument/2006/relationships" xmlns:m="http://schemas.openxmlformats.org/officeDocument/2006/math" xmlns:v="urn:schemas-microsoft-com:vml" xmlns:wp14="http://schemas.microsoft.com/office/word/2010/wordprocessingDrawing" xmlns:wp="http://schemas.openxmlformats.org/drawingml/2006/wordprocessingDrawing" xmlns:w10="urn:schemas-microsoft-com:office:word" xmlns:w="http://schemas.openxmlformats.org/wordprocessingml/2006/main" xmlns:w14="http://schemas.microsoft.com/office/word/2010/wordml" xmlns:w15="http://schemas.microsoft.com/office/word/2012/wordml" xmlns:w16cid="http://schemas.microsoft.com/office/word/2016/wordml/cid" xmlns:w16se="http://schemas.microsoft.com/office/word/2015/wordml/symex" xmlns:wpg="http://schemas.microsoft.com/office/word/2010/wordprocessingGroup" xmlns:wpi="http://schemas.microsoft.com/office/word/2010/wordprocessingInk" xmlns:wne="http://schemas.microsoft.com/office/word/2006/wordml" xmlns:wps="http://schemas.microsoft.com/office/word/2010/wordprocessingShape" mc:Ignorable="w14 w15 w16se w16cid wp14">
   <w:p>
     <w:pPr>
       <w:pStyle w:val="Footer"/>
@@ -969,7 +976,7 @@
 </file>
 
 <file path=word/footnotes.xml><?xml version="1.0" encoding="utf-8"?>
-<w:footnotes xmlns:wpc="http://schemas.microsoft.com/office/word/2010/wordprocessingCanvas" xmlns:cx="http://schemas.microsoft.com/office/drawing/2014/chartex" xmlns:mc="http://schemas.openxmlformats.org/markup-compatibility/2006" xmlns:o="urn:schemas-microsoft-com:office:office" xmlns:r="http://schemas.openxmlformats.org/officeDocument/2006/relationships" xmlns:m="http://schemas.openxmlformats.org/officeDocument/2006/math" xmlns:v="urn:schemas-microsoft-com:vml" xmlns:wp14="http://schemas.microsoft.com/office/word/2010/wordprocessingDrawing" xmlns:wp="http://schemas.openxmlformats.org/drawingml/2006/wordprocessingDrawing" xmlns:w10="urn:schemas-microsoft-com:office:word" xmlns:w="http://schemas.openxmlformats.org/wordprocessingml/2006/main" xmlns:w14="http://schemas.microsoft.com/office/word/2010/wordml" xmlns:w15="http://schemas.microsoft.com/office/word/2012/wordml" xmlns:w16se="http://schemas.microsoft.com/office/word/2015/wordml/symex" xmlns:wpg="http://schemas.microsoft.com/office/word/2010/wordprocessingGroup" xmlns:wpi="http://schemas.microsoft.com/office/word/2010/wordprocessingInk" xmlns:wne="http://schemas.microsoft.com/office/word/2006/wordml" xmlns:wps="http://schemas.microsoft.com/office/word/2010/wordprocessingShape" mc:Ignorable="w14 w15 w16se wp14">
+<w:footnotes xmlns:wpc="http://schemas.microsoft.com/office/word/2010/wordprocessingCanvas" xmlns:cx="http://schemas.microsoft.com/office/drawing/2014/chartex" xmlns:cx1="http://schemas.microsoft.com/office/drawing/2015/9/8/chartex" xmlns:cx2="http://schemas.microsoft.com/office/drawing/2015/10/21/chartex" xmlns:cx3="http://schemas.microsoft.com/office/drawing/2016/5/9/chartex" xmlns:cx4="http://schemas.microsoft.com/office/drawing/2016/5/10/chartex" xmlns:cx5="http://schemas.microsoft.com/office/drawing/2016/5/11/chartex" xmlns:cx6="http://schemas.microsoft.com/office/drawing/2016/5/12/chartex" xmlns:cx7="http://schemas.microsoft.com/office/drawing/2016/5/13/chartex" xmlns:cx8="http://schemas.microsoft.com/office/drawing/2016/5/14/chartex" xmlns:mc="http://schemas.openxmlformats.org/markup-compatibility/2006" xmlns:aink="http://schemas.microsoft.com/office/drawing/2016/ink" xmlns:am3d="http://schemas.microsoft.com/office/drawing/2017/model3d" xmlns:o="urn:schemas-microsoft-com:office:office" xmlns:r="http://schemas.openxmlformats.org/officeDocument/2006/relationships" xmlns:m="http://schemas.openxmlformats.org/officeDocument/2006/math" xmlns:v="urn:schemas-microsoft-com:vml" xmlns:wp14="http://schemas.microsoft.com/office/word/2010/wordprocessingDrawing" xmlns:wp="http://schemas.openxmlformats.org/drawingml/2006/wordprocessingDrawing" xmlns:w10="urn:schemas-microsoft-com:office:word" xmlns:w="http://schemas.openxmlformats.org/wordprocessingml/2006/main" xmlns:w14="http://schemas.microsoft.com/office/word/2010/wordml" xmlns:w15="http://schemas.microsoft.com/office/word/2012/wordml" xmlns:w16cid="http://schemas.microsoft.com/office/word/2016/wordml/cid" xmlns:w16se="http://schemas.microsoft.com/office/word/2015/wordml/symex" xmlns:wpg="http://schemas.microsoft.com/office/word/2010/wordprocessingGroup" xmlns:wpi="http://schemas.microsoft.com/office/word/2010/wordprocessingInk" xmlns:wne="http://schemas.microsoft.com/office/word/2006/wordml" xmlns:wps="http://schemas.microsoft.com/office/word/2010/wordprocessingShape" mc:Ignorable="w14 w15 w16se w16cid wp14">
   <w:footnote w:type="separator" w:id="-1">
     <w:p>
       <w:r>
@@ -988,7 +995,7 @@
 </file>
 
 <file path=word/header1.xml><?xml version="1.0" encoding="utf-8"?>
-<w:hdr xmlns:wpc="http://schemas.microsoft.com/office/word/2010/wordprocessingCanvas" xmlns:cx="http://schemas.microsoft.com/office/drawing/2014/chartex" xmlns:mc="http://schemas.openxmlformats.org/markup-compatibility/2006" xmlns:o="urn:schemas-microsoft-com:office:office" xmlns:r="http://schemas.openxmlformats.org/officeDocument/2006/relationships" xmlns:m="http://schemas.openxmlformats.org/officeDocument/2006/math" xmlns:v="urn:schemas-microsoft-com:vml" xmlns:wp14="http://schemas.microsoft.com/office/word/2010/wordprocessingDrawing" xmlns:wp="http://schemas.openxmlformats.org/drawingml/2006/wordprocessingDrawing" xmlns:w10="urn:schemas-microsoft-com:office:word" xmlns:w="http://schemas.openxmlformats.org/wordprocessingml/2006/main" xmlns:w14="http://schemas.microsoft.com/office/word/2010/wordml" xmlns:w15="http://schemas.microsoft.com/office/word/2012/wordml" xmlns:w16se="http://schemas.microsoft.com/office/word/2015/wordml/symex" xmlns:wpg="http://schemas.microsoft.com/office/word/2010/wordprocessingGroup" xmlns:wpi="http://schemas.microsoft.com/office/word/2010/wordprocessingInk" xmlns:wne="http://schemas.microsoft.com/office/word/2006/wordml" xmlns:wps="http://schemas.microsoft.com/office/word/2010/wordprocessingShape" mc:Ignorable="w14 w15 w16se wp14">
+<w:hdr xmlns:wpc="http://schemas.microsoft.com/office/word/2010/wordprocessingCanvas" xmlns:cx="http://schemas.microsoft.com/office/drawing/2014/chartex" xmlns:cx1="http://schemas.microsoft.com/office/drawing/2015/9/8/chartex" xmlns:cx2="http://schemas.microsoft.com/office/drawing/2015/10/21/chartex" xmlns:cx3="http://schemas.microsoft.com/office/drawing/2016/5/9/chartex" xmlns:cx4="http://schemas.microsoft.com/office/drawing/2016/5/10/chartex" xmlns:cx5="http://schemas.microsoft.com/office/drawing/2016/5/11/chartex" xmlns:cx6="http://schemas.microsoft.com/office/drawing/2016/5/12/chartex" xmlns:cx7="http://schemas.microsoft.com/office/drawing/2016/5/13/chartex" xmlns:cx8="http://schemas.microsoft.com/office/drawing/2016/5/14/chartex" xmlns:mc="http://schemas.openxmlformats.org/markup-compatibility/2006" xmlns:aink="http://schemas.microsoft.com/office/drawing/2016/ink" xmlns:am3d="http://schemas.microsoft.com/office/drawing/2017/model3d" xmlns:o="urn:schemas-microsoft-com:office:office" xmlns:r="http://schemas.openxmlformats.org/officeDocument/2006/relationships" xmlns:m="http://schemas.openxmlformats.org/officeDocument/2006/math" xmlns:v="urn:schemas-microsoft-com:vml" xmlns:wp14="http://schemas.microsoft.com/office/word/2010/wordprocessingDrawing" xmlns:wp="http://schemas.openxmlformats.org/drawingml/2006/wordprocessingDrawing" xmlns:w10="urn:schemas-microsoft-com:office:word" xmlns:w="http://schemas.openxmlformats.org/wordprocessingml/2006/main" xmlns:w14="http://schemas.microsoft.com/office/word/2010/wordml" xmlns:w15="http://schemas.microsoft.com/office/word/2012/wordml" xmlns:w16cid="http://schemas.microsoft.com/office/word/2016/wordml/cid" xmlns:w16se="http://schemas.microsoft.com/office/word/2015/wordml/symex" xmlns:wpg="http://schemas.microsoft.com/office/word/2010/wordprocessingGroup" xmlns:wpi="http://schemas.microsoft.com/office/word/2010/wordprocessingInk" xmlns:wne="http://schemas.microsoft.com/office/word/2006/wordml" xmlns:wps="http://schemas.microsoft.com/office/word/2010/wordprocessingShape" mc:Ignorable="w14 w15 w16se w16cid wp14">
   <w:p>
     <w:pPr>
       <w:pStyle w:val="Header"/>
@@ -1020,17 +1027,16 @@
 </file>
 
 <file path=word/header2.xml><?xml version="1.0" encoding="utf-8"?>
-<w:hdr xmlns:wpc="http://schemas.microsoft.com/office/word/2010/wordprocessingCanvas" xmlns:cx="http://schemas.microsoft.com/office/drawing/2014/chartex" xmlns:mc="http://schemas.openxmlformats.org/markup-compatibility/2006" xmlns:o="urn:schemas-microsoft-com:office:office" xmlns:r="http://schemas.openxmlformats.org/officeDocument/2006/relationships" xmlns:m="http://schemas.openxmlformats.org/officeDocument/2006/math" xmlns:v="urn:schemas-microsoft-com:vml" xmlns:wp14="http://schemas.microsoft.com/office/word/2010/wordprocessingDrawing" xmlns:wp="http://schemas.openxmlformats.org/drawingml/2006/wordprocessingDrawing" xmlns:w10="urn:schemas-microsoft-com:office:word" xmlns:w="http://schemas.openxmlformats.org/wordprocessingml/2006/main" xmlns:w14="http://schemas.microsoft.com/office/word/2010/wordml" xmlns:w15="http://schemas.microsoft.com/office/word/2012/wordml" xmlns:w16se="http://schemas.microsoft.com/office/word/2015/wordml/symex" xmlns:wpg="http://schemas.microsoft.com/office/word/2010/wordprocessingGroup" xmlns:wpi="http://schemas.microsoft.com/office/word/2010/wordprocessingInk" xmlns:wne="http://schemas.microsoft.com/office/word/2006/wordml" xmlns:wps="http://schemas.microsoft.com/office/word/2010/wordprocessingShape" mc:Ignorable="w14 w15 w16se wp14">
+<w:hdr xmlns:wpc="http://schemas.microsoft.com/office/word/2010/wordprocessingCanvas" xmlns:cx="http://schemas.microsoft.com/office/drawing/2014/chartex" xmlns:cx1="http://schemas.microsoft.com/office/drawing/2015/9/8/chartex" xmlns:cx2="http://schemas.microsoft.com/office/drawing/2015/10/21/chartex" xmlns:cx3="http://schemas.microsoft.com/office/drawing/2016/5/9/chartex" xmlns:cx4="http://schemas.microsoft.com/office/drawing/2016/5/10/chartex" xmlns:cx5="http://schemas.microsoft.com/office/drawing/2016/5/11/chartex" xmlns:cx6="http://schemas.microsoft.com/office/drawing/2016/5/12/chartex" xmlns:cx7="http://schemas.microsoft.com/office/drawing/2016/5/13/chartex" xmlns:cx8="http://schemas.microsoft.com/office/drawing/2016/5/14/chartex" xmlns:mc="http://schemas.openxmlformats.org/markup-compatibility/2006" xmlns:aink="http://schemas.microsoft.com/office/drawing/2016/ink" xmlns:am3d="http://schemas.microsoft.com/office/drawing/2017/model3d" xmlns:o="urn:schemas-microsoft-com:office:office" xmlns:r="http://schemas.openxmlformats.org/officeDocument/2006/relationships" xmlns:m="http://schemas.openxmlformats.org/officeDocument/2006/math" xmlns:v="urn:schemas-microsoft-com:vml" xmlns:wp14="http://schemas.microsoft.com/office/word/2010/wordprocessingDrawing" xmlns:wp="http://schemas.openxmlformats.org/drawingml/2006/wordprocessingDrawing" xmlns:w10="urn:schemas-microsoft-com:office:word" xmlns:w="http://schemas.openxmlformats.org/wordprocessingml/2006/main" xmlns:w14="http://schemas.microsoft.com/office/word/2010/wordml" xmlns:w15="http://schemas.microsoft.com/office/word/2012/wordml" xmlns:w16cid="http://schemas.microsoft.com/office/word/2016/wordml/cid" xmlns:w16se="http://schemas.microsoft.com/office/word/2015/wordml/symex" xmlns:wpg="http://schemas.microsoft.com/office/word/2010/wordprocessingGroup" xmlns:wpi="http://schemas.microsoft.com/office/word/2010/wordprocessingInk" xmlns:wne="http://schemas.microsoft.com/office/word/2006/wordml" xmlns:wps="http://schemas.microsoft.com/office/word/2010/wordprocessingShape" mc:Ignorable="w14 w15 w16se w16cid wp14">
   <w:p>
     <w:pPr>
       <w:pStyle w:val="Header"/>
       <w:ind w:right="360"/>
     </w:pPr>
-    <w:bookmarkStart w:id="0" w:name="_GoBack"/>
-    <w:bookmarkEnd w:id="0"/>
     <w:r>
       <w:rPr>
         <w:noProof/>
+        <w:lang w:val="en-PH" w:eastAsia="en-PH"/>
       </w:rPr>
       <mc:AlternateContent>
         <mc:Choice Requires="wps">
@@ -1091,6 +1097,7 @@
                               <w:noProof/>
                               <w:sz w:val="20"/>
                               <w:szCs w:val="20"/>
+                              <w:lang w:val="en-PH" w:eastAsia="en-PH"/>
                             </w:rPr>
                             <w:drawing>
                               <wp:inline distT="0" distB="0" distL="0" distR="0">
@@ -1174,6 +1181,7 @@
                         <w:noProof/>
                         <w:sz w:val="20"/>
                         <w:szCs w:val="20"/>
+                        <w:lang w:val="en-PH" w:eastAsia="en-PH"/>
                       </w:rPr>
                       <w:drawing>
                         <wp:inline distT="0" distB="0" distL="0" distR="0">
@@ -1193,7 +1201,7 @@
                                   </pic:cNvPicPr>
                                 </pic:nvPicPr>
                                 <pic:blipFill>
-                                  <a:blip r:embed="rId1">
+                                  <a:blip r:embed="rId2">
                                     <a:extLst>
                                       <a:ext uri="{28A0092B-C50C-407E-A947-70E740481C1C}">
                                         <a14:useLocalDpi xmlns:a14="http://schemas.microsoft.com/office/drawing/2010/main" val="0"/>
@@ -1236,6 +1244,7 @@
     <w:r>
       <w:rPr>
         <w:noProof/>
+        <w:lang w:val="en-PH" w:eastAsia="en-PH"/>
       </w:rPr>
       <mc:AlternateContent>
         <mc:Choice Requires="wpg">
@@ -1358,6 +1367,7 @@
     <w:r>
       <w:rPr>
         <w:noProof/>
+        <w:lang w:val="en-PH" w:eastAsia="en-PH"/>
       </w:rPr>
       <mc:AlternateContent>
         <mc:Choice Requires="wps">
@@ -1433,6 +1443,7 @@
     <w:r>
       <w:rPr>
         <w:noProof/>
+        <w:lang w:val="en-PH" w:eastAsia="en-PH"/>
       </w:rPr>
       <mc:AlternateContent>
         <mc:Choice Requires="wps">
@@ -1506,6 +1517,7 @@
     <w:r>
       <w:rPr>
         <w:noProof/>
+        <w:lang w:val="en-PH" w:eastAsia="en-PH"/>
       </w:rPr>
       <mc:AlternateContent>
         <mc:Choice Requires="wps">
@@ -1638,7 +1650,7 @@
 </file>
 
 <file path=word/header3.xml><?xml version="1.0" encoding="utf-8"?>
-<w:hdr xmlns:wpc="http://schemas.microsoft.com/office/word/2010/wordprocessingCanvas" xmlns:cx="http://schemas.microsoft.com/office/drawing/2014/chartex" xmlns:mc="http://schemas.openxmlformats.org/markup-compatibility/2006" xmlns:o="urn:schemas-microsoft-com:office:office" xmlns:r="http://schemas.openxmlformats.org/officeDocument/2006/relationships" xmlns:m="http://schemas.openxmlformats.org/officeDocument/2006/math" xmlns:v="urn:schemas-microsoft-com:vml" xmlns:wp14="http://schemas.microsoft.com/office/word/2010/wordprocessingDrawing" xmlns:wp="http://schemas.openxmlformats.org/drawingml/2006/wordprocessingDrawing" xmlns:w10="urn:schemas-microsoft-com:office:word" xmlns:w="http://schemas.openxmlformats.org/wordprocessingml/2006/main" xmlns:w14="http://schemas.microsoft.com/office/word/2010/wordml" xmlns:w15="http://schemas.microsoft.com/office/word/2012/wordml" xmlns:w16se="http://schemas.microsoft.com/office/word/2015/wordml/symex" xmlns:wpg="http://schemas.microsoft.com/office/word/2010/wordprocessingGroup" xmlns:wpi="http://schemas.microsoft.com/office/word/2010/wordprocessingInk" xmlns:wne="http://schemas.microsoft.com/office/word/2006/wordml" xmlns:wps="http://schemas.microsoft.com/office/word/2010/wordprocessingShape" mc:Ignorable="w14 w15 w16se wp14">
+<w:hdr xmlns:wpc="http://schemas.microsoft.com/office/word/2010/wordprocessingCanvas" xmlns:cx="http://schemas.microsoft.com/office/drawing/2014/chartex" xmlns:cx1="http://schemas.microsoft.com/office/drawing/2015/9/8/chartex" xmlns:cx2="http://schemas.microsoft.com/office/drawing/2015/10/21/chartex" xmlns:cx3="http://schemas.microsoft.com/office/drawing/2016/5/9/chartex" xmlns:cx4="http://schemas.microsoft.com/office/drawing/2016/5/10/chartex" xmlns:cx5="http://schemas.microsoft.com/office/drawing/2016/5/11/chartex" xmlns:cx6="http://schemas.microsoft.com/office/drawing/2016/5/12/chartex" xmlns:cx7="http://schemas.microsoft.com/office/drawing/2016/5/13/chartex" xmlns:cx8="http://schemas.microsoft.com/office/drawing/2016/5/14/chartex" xmlns:mc="http://schemas.openxmlformats.org/markup-compatibility/2006" xmlns:aink="http://schemas.microsoft.com/office/drawing/2016/ink" xmlns:am3d="http://schemas.microsoft.com/office/drawing/2017/model3d" xmlns:o="urn:schemas-microsoft-com:office:office" xmlns:r="http://schemas.openxmlformats.org/officeDocument/2006/relationships" xmlns:m="http://schemas.openxmlformats.org/officeDocument/2006/math" xmlns:v="urn:schemas-microsoft-com:vml" xmlns:wp14="http://schemas.microsoft.com/office/word/2010/wordprocessingDrawing" xmlns:wp="http://schemas.openxmlformats.org/drawingml/2006/wordprocessingDrawing" xmlns:w10="urn:schemas-microsoft-com:office:word" xmlns:w="http://schemas.openxmlformats.org/wordprocessingml/2006/main" xmlns:w14="http://schemas.microsoft.com/office/word/2010/wordml" xmlns:w15="http://schemas.microsoft.com/office/word/2012/wordml" xmlns:w16cid="http://schemas.microsoft.com/office/word/2016/wordml/cid" xmlns:w16se="http://schemas.microsoft.com/office/word/2015/wordml/symex" xmlns:wpg="http://schemas.microsoft.com/office/word/2010/wordprocessingGroup" xmlns:wpi="http://schemas.microsoft.com/office/word/2010/wordprocessingInk" xmlns:wne="http://schemas.microsoft.com/office/word/2006/wordml" xmlns:wps="http://schemas.microsoft.com/office/word/2010/wordprocessingShape" mc:Ignorable="w14 w15 w16se w16cid wp14">
   <w:p>
     <w:pPr>
       <w:pStyle w:val="Header"/>
@@ -1648,7 +1660,7 @@
 </file>
 
 <file path=word/numbering.xml><?xml version="1.0" encoding="utf-8"?>
-<w:numbering xmlns:wpc="http://schemas.microsoft.com/office/word/2010/wordprocessingCanvas" xmlns:cx="http://schemas.microsoft.com/office/drawing/2014/chartex" xmlns:mc="http://schemas.openxmlformats.org/markup-compatibility/2006" xmlns:o="urn:schemas-microsoft-com:office:office" xmlns:r="http://schemas.openxmlformats.org/officeDocument/2006/relationships" xmlns:m="http://schemas.openxmlformats.org/officeDocument/2006/math" xmlns:v="urn:schemas-microsoft-com:vml" xmlns:wp14="http://schemas.microsoft.com/office/word/2010/wordprocessingDrawing" xmlns:wp="http://schemas.openxmlformats.org/drawingml/2006/wordprocessingDrawing" xmlns:w10="urn:schemas-microsoft-com:office:word" xmlns:w="http://schemas.openxmlformats.org/wordprocessingml/2006/main" xmlns:w14="http://schemas.microsoft.com/office/word/2010/wordml" xmlns:w15="http://schemas.microsoft.com/office/word/2012/wordml" xmlns:w16se="http://schemas.microsoft.com/office/word/2015/wordml/symex" xmlns:wpg="http://schemas.microsoft.com/office/word/2010/wordprocessingGroup" xmlns:wpi="http://schemas.microsoft.com/office/word/2010/wordprocessingInk" xmlns:wne="http://schemas.microsoft.com/office/word/2006/wordml" xmlns:wps="http://schemas.microsoft.com/office/word/2010/wordprocessingShape" mc:Ignorable="w14 w15 w16se wp14">
+<w:numbering xmlns:wpc="http://schemas.microsoft.com/office/word/2010/wordprocessingCanvas" xmlns:cx="http://schemas.microsoft.com/office/drawing/2014/chartex" xmlns:cx1="http://schemas.microsoft.com/office/drawing/2015/9/8/chartex" xmlns:cx2="http://schemas.microsoft.com/office/drawing/2015/10/21/chartex" xmlns:cx3="http://schemas.microsoft.com/office/drawing/2016/5/9/chartex" xmlns:cx4="http://schemas.microsoft.com/office/drawing/2016/5/10/chartex" xmlns:cx5="http://schemas.microsoft.com/office/drawing/2016/5/11/chartex" xmlns:cx6="http://schemas.microsoft.com/office/drawing/2016/5/12/chartex" xmlns:cx7="http://schemas.microsoft.com/office/drawing/2016/5/13/chartex" xmlns:cx8="http://schemas.microsoft.com/office/drawing/2016/5/14/chartex" xmlns:mc="http://schemas.openxmlformats.org/markup-compatibility/2006" xmlns:aink="http://schemas.microsoft.com/office/drawing/2016/ink" xmlns:am3d="http://schemas.microsoft.com/office/drawing/2017/model3d" xmlns:o="urn:schemas-microsoft-com:office:office" xmlns:r="http://schemas.openxmlformats.org/officeDocument/2006/relationships" xmlns:m="http://schemas.openxmlformats.org/officeDocument/2006/math" xmlns:v="urn:schemas-microsoft-com:vml" xmlns:wp14="http://schemas.microsoft.com/office/word/2010/wordprocessingDrawing" xmlns:wp="http://schemas.openxmlformats.org/drawingml/2006/wordprocessingDrawing" xmlns:w10="urn:schemas-microsoft-com:office:word" xmlns:w="http://schemas.openxmlformats.org/wordprocessingml/2006/main" xmlns:w14="http://schemas.microsoft.com/office/word/2010/wordml" xmlns:w15="http://schemas.microsoft.com/office/word/2012/wordml" xmlns:w16cid="http://schemas.microsoft.com/office/word/2016/wordml/cid" xmlns:w16se="http://schemas.microsoft.com/office/word/2015/wordml/symex" xmlns:wpg="http://schemas.microsoft.com/office/word/2010/wordprocessingGroup" xmlns:wpi="http://schemas.microsoft.com/office/word/2010/wordprocessingInk" xmlns:wne="http://schemas.microsoft.com/office/word/2006/wordml" xmlns:wps="http://schemas.microsoft.com/office/word/2010/wordprocessingShape" mc:Ignorable="w14 w15 w16se w16cid wp14">
   <w:abstractNum w:abstractNumId="0" w15:restartNumberingAfterBreak="0">
     <w:nsid w:val="27B335DD"/>
     <w:multiLevelType w:val="hybridMultilevel"/>
@@ -2362,7 +2374,7 @@
 </file>
 
 <file path=word/styles.xml><?xml version="1.0" encoding="utf-8"?>
-<w:styles xmlns:mc="http://schemas.openxmlformats.org/markup-compatibility/2006" xmlns:r="http://schemas.openxmlformats.org/officeDocument/2006/relationships" xmlns:w="http://schemas.openxmlformats.org/wordprocessingml/2006/main" xmlns:w14="http://schemas.microsoft.com/office/word/2010/wordml" xmlns:w15="http://schemas.microsoft.com/office/word/2012/wordml" xmlns:w16se="http://schemas.microsoft.com/office/word/2015/wordml/symex" mc:Ignorable="w14 w15 w16se">
+<w:styles xmlns:mc="http://schemas.openxmlformats.org/markup-compatibility/2006" xmlns:r="http://schemas.openxmlformats.org/officeDocument/2006/relationships" xmlns:w="http://schemas.openxmlformats.org/wordprocessingml/2006/main" xmlns:w14="http://schemas.microsoft.com/office/word/2010/wordml" xmlns:w15="http://schemas.microsoft.com/office/word/2012/wordml" xmlns:w16cid="http://schemas.microsoft.com/office/word/2016/wordml/cid" xmlns:w16se="http://schemas.microsoft.com/office/word/2015/wordml/symex" mc:Ignorable="w14 w15 w16se w16cid">
   <w:docDefaults>
     <w:rPrDefault>
       <w:rPr>
@@ -2372,7 +2384,7 @@
     </w:rPrDefault>
     <w:pPrDefault/>
   </w:docDefaults>
-  <w:latentStyles w:defLockedState="0" w:defUIPriority="99" w:defSemiHidden="0" w:defUnhideWhenUsed="0" w:defQFormat="0" w:count="371">
+  <w:latentStyles w:defLockedState="0" w:defUIPriority="99" w:defSemiHidden="0" w:defUnhideWhenUsed="0" w:defQFormat="0" w:count="375">
     <w:lsdException w:name="Normal" w:uiPriority="0" w:qFormat="1"/>
     <w:lsdException w:name="heading 1" w:uiPriority="9" w:qFormat="1"/>
     <w:lsdException w:name="heading 2" w:semiHidden="1" w:uiPriority="9" w:unhideWhenUsed="1" w:qFormat="1"/>
@@ -2744,6 +2756,10 @@
     <w:lsdException w:name="List Table 5 Dark Accent 6" w:uiPriority="50"/>
     <w:lsdException w:name="List Table 6 Colorful Accent 6" w:uiPriority="51"/>
     <w:lsdException w:name="List Table 7 Colorful Accent 6" w:uiPriority="52"/>
+    <w:lsdException w:name="Mention" w:semiHidden="1" w:unhideWhenUsed="1"/>
+    <w:lsdException w:name="Smart Hyperlink" w:semiHidden="1" w:unhideWhenUsed="1"/>
+    <w:lsdException w:name="Hashtag" w:semiHidden="1" w:unhideWhenUsed="1"/>
+    <w:lsdException w:name="Unresolved Mention" w:semiHidden="1" w:unhideWhenUsed="1"/>
   </w:latentStyles>
   <w:style w:type="paragraph" w:default="1" w:styleId="Normal">
     <w:name w:val="Normal"/>

--- a/Capstone Project Docs/For Print Chapter Template Format 2018/CP Chapter 5_201819.docx
+++ b/Capstone Project Docs/For Print Chapter Template Format 2018/CP Chapter 5_201819.docx
@@ -87,59 +87,6 @@
     <w:p>
       <w:pPr>
         <w:pStyle w:val="Title"/>
-        <w:rPr>
-          <w:rFonts w:ascii="Arial" w:hAnsi="Arial" w:cs="Arial"/>
-          <w:b/>
-          <w:caps/>
-          <w:color w:val="000000"/>
-          <w:sz w:val="22"/>
-          <w:szCs w:val="22"/>
-        </w:rPr>
-      </w:pPr>
-    </w:p>
-    <w:p>
-      <w:pPr>
-        <w:pStyle w:val="Title"/>
-        <w:rPr>
-          <w:rFonts w:ascii="Arial" w:hAnsi="Arial" w:cs="Arial"/>
-          <w:caps/>
-          <w:color w:val="000000"/>
-          <w:sz w:val="22"/>
-          <w:szCs w:val="22"/>
-        </w:rPr>
-      </w:pPr>
-    </w:p>
-    <w:p>
-      <w:pPr>
-        <w:spacing w:line="480" w:lineRule="auto"/>
-        <w:ind w:firstLine="720"/>
-        <w:jc w:val="both"/>
-        <w:rPr>
-          <w:rFonts w:ascii="Arial" w:hAnsi="Arial" w:cs="Arial"/>
-          <w:sz w:val="22"/>
-          <w:szCs w:val="22"/>
-        </w:rPr>
-      </w:pPr>
-      <w:r>
-        <w:rPr>
-          <w:rFonts w:ascii="Arial" w:hAnsi="Arial" w:cs="Arial"/>
-          <w:sz w:val="22"/>
-          <w:szCs w:val="22"/>
-        </w:rPr>
-        <w:t>The researchers conducted a research from</w:t>
-      </w:r>
-      <w:r>
-        <w:rPr>
-          <w:rFonts w:ascii="Arial" w:hAnsi="Arial" w:cs="Arial"/>
-          <w:sz w:val="22"/>
-          <w:szCs w:val="22"/>
-        </w:rPr>
-        <w:t xml:space="preserve"> Mater Dei Academy and found out that the school is still using a manual voting system.</w:t>
-      </w:r>
-    </w:p>
-    <w:p>
-      <w:pPr>
-        <w:pStyle w:val="Title"/>
         <w:jc w:val="both"/>
         <w:rPr>
           <w:rFonts w:ascii="Arial" w:hAnsi="Arial" w:cs="Arial"/>
@@ -279,8 +226,6 @@
         </w:rPr>
         <w:t>a</w:t>
       </w:r>
-      <w:bookmarkStart w:id="0" w:name="_GoBack"/>
-      <w:bookmarkEnd w:id="0"/>
       <w:r>
         <w:rPr>
           <w:rFonts w:ascii="Arial" w:hAnsi="Arial" w:cs="Arial"/>
@@ -591,6 +536,36 @@
           <w:szCs w:val="22"/>
         </w:rPr>
       </w:pPr>
+    </w:p>
+    <w:p>
+      <w:pPr>
+        <w:pStyle w:val="Title"/>
+        <w:spacing w:line="480" w:lineRule="auto"/>
+        <w:jc w:val="both"/>
+        <w:rPr>
+          <w:rFonts w:ascii="Arial" w:hAnsi="Arial" w:cs="Arial"/>
+          <w:b/>
+          <w:color w:val="000000"/>
+          <w:sz w:val="22"/>
+          <w:szCs w:val="22"/>
+        </w:rPr>
+      </w:pPr>
+      <w:bookmarkStart w:id="0" w:name="_GoBack"/>
+      <w:bookmarkEnd w:id="0"/>
+    </w:p>
+    <w:p>
+      <w:pPr>
+        <w:pStyle w:val="Title"/>
+        <w:spacing w:line="480" w:lineRule="auto"/>
+        <w:jc w:val="both"/>
+        <w:rPr>
+          <w:rFonts w:ascii="Arial" w:hAnsi="Arial" w:cs="Arial"/>
+          <w:b/>
+          <w:color w:val="000000"/>
+          <w:sz w:val="22"/>
+          <w:szCs w:val="22"/>
+        </w:rPr>
+      </w:pPr>
       <w:r>
         <w:rPr>
           <w:rFonts w:ascii="Arial" w:hAnsi="Arial" w:cs="Arial"/>
@@ -617,25 +592,14 @@
         <w:jc w:val="both"/>
         <w:rPr>
           <w:rFonts w:ascii="Arial" w:hAnsi="Arial" w:cs="Arial"/>
-        </w:rPr>
-      </w:pPr>
-      <w:r>
-        <w:rPr>
-          <w:rFonts w:ascii="Arial" w:hAnsi="Arial" w:cs="Arial"/>
-        </w:rPr>
-        <w:t>T</w:t>
-      </w:r>
-      <w:r>
-        <w:rPr>
-          <w:rFonts w:ascii="Arial" w:hAnsi="Arial" w:cs="Arial"/>
-        </w:rPr>
-        <w:t xml:space="preserve">he school must maintain the </w:t>
-      </w:r>
-      <w:r>
-        <w:rPr>
-          <w:rFonts w:ascii="Arial" w:hAnsi="Arial" w:cs="Arial"/>
-        </w:rPr>
-        <w:t>system.</w:t>
+          <w:color w:val="000000"/>
+        </w:rPr>
+      </w:pPr>
+      <w:r>
+        <w:rPr>
+          <w:rFonts w:ascii="Arial" w:hAnsi="Arial" w:cs="Arial"/>
+        </w:rPr>
+        <w:t>Upon the importation of student list, the grade and section should be present in the excel file.</w:t>
       </w:r>
     </w:p>
     <w:p>
@@ -653,13 +617,14 @@
         <w:jc w:val="both"/>
         <w:rPr>
           <w:rFonts w:ascii="Arial" w:hAnsi="Arial" w:cs="Arial"/>
-        </w:rPr>
-      </w:pPr>
-      <w:r>
-        <w:rPr>
-          <w:rFonts w:ascii="Arial" w:hAnsi="Arial" w:cs="Arial"/>
-        </w:rPr>
-        <w:t>The school must be aware of the date of the election.</w:t>
+          <w:color w:val="000000"/>
+        </w:rPr>
+      </w:pPr>
+      <w:r>
+        <w:rPr>
+          <w:rFonts w:ascii="Arial" w:hAnsi="Arial" w:cs="Arial"/>
+        </w:rPr>
+        <w:t>On the grade module, there needs to be a validation on the input of Grades, so that it will only accept numbers and not alphabetical characters.</w:t>
       </w:r>
     </w:p>
     <w:p>
@@ -677,19 +642,14 @@
         <w:jc w:val="both"/>
         <w:rPr>
           <w:rFonts w:ascii="Arial" w:hAnsi="Arial" w:cs="Arial"/>
-        </w:rPr>
-      </w:pPr>
-      <w:r>
-        <w:rPr>
-          <w:rFonts w:ascii="Arial" w:hAnsi="Arial" w:cs="Arial"/>
-        </w:rPr>
-        <w:t xml:space="preserve">The faculty must study the processes and modules of the system </w:t>
-      </w:r>
-      <w:r>
-        <w:rPr>
-          <w:rFonts w:ascii="Arial" w:hAnsi="Arial" w:cs="Arial"/>
-        </w:rPr>
-        <w:t>for it to be smooth and effective when the election period starts.</w:t>
+          <w:color w:val="000000"/>
+        </w:rPr>
+      </w:pPr>
+      <w:r>
+        <w:rPr>
+          <w:rFonts w:ascii="Arial" w:hAnsi="Arial" w:cs="Arial"/>
+        </w:rPr>
+        <w:t>During the voting process, if the user has already submitted and casted the vote, the back button should be disabled, or the system should redirect the to another page should the user try to press the it.</w:t>
       </w:r>
     </w:p>
     <w:p>
@@ -707,13 +667,26 @@
         <w:jc w:val="both"/>
         <w:rPr>
           <w:rFonts w:ascii="Arial" w:hAnsi="Arial" w:cs="Arial"/>
-        </w:rPr>
-      </w:pPr>
-      <w:r>
-        <w:rPr>
-          <w:rFonts w:ascii="Arial" w:hAnsi="Arial" w:cs="Arial"/>
-        </w:rPr>
-        <w:t>The school must inform the students about the new voting system and they must brief each of the students.</w:t>
+          <w:color w:val="000000"/>
+        </w:rPr>
+      </w:pPr>
+      <w:r>
+        <w:rPr>
+          <w:rFonts w:ascii="Arial" w:hAnsi="Arial" w:cs="Arial"/>
+        </w:rPr>
+        <w:t xml:space="preserve"> </w:t>
+      </w:r>
+      <w:r>
+        <w:rPr>
+          <w:rFonts w:ascii="Arial" w:hAnsi="Arial" w:cs="Arial"/>
+        </w:rPr>
+        <w:t>There should be an archive and history module for the system for the record keeping of past election events</w:t>
+      </w:r>
+      <w:r>
+        <w:rPr>
+          <w:rFonts w:ascii="Arial" w:hAnsi="Arial" w:cs="Arial"/>
+        </w:rPr>
+        <w:t>.</w:t>
       </w:r>
     </w:p>
     <w:p>
@@ -737,26 +710,127 @@
       <w:r>
         <w:rPr>
           <w:rFonts w:ascii="Arial" w:hAnsi="Arial" w:cs="Arial"/>
-        </w:rPr>
-        <w:t>Th</w:t>
-      </w:r>
-      <w:r>
-        <w:rPr>
-          <w:rFonts w:ascii="Arial" w:hAnsi="Arial" w:cs="Arial"/>
-        </w:rPr>
-        <w:t>e students must comply on</w:t>
-      </w:r>
-      <w:r>
-        <w:rPr>
-          <w:rFonts w:ascii="Arial" w:hAnsi="Arial" w:cs="Arial"/>
-        </w:rPr>
-        <w:t xml:space="preserve"> the rules and regulations of the school for the election period to be smooth and effective.</w:t>
-      </w:r>
-      <w:r>
-        <w:rPr>
-          <w:rFonts w:ascii="Arial" w:hAnsi="Arial" w:cs="Arial"/>
-        </w:rPr>
-        <w:t xml:space="preserve">   </w:t>
+          <w:color w:val="000000"/>
+        </w:rPr>
+        <w:t xml:space="preserve">In addition to the archive and history module, there should be a column for school year in the database to make the sorting of past election events </w:t>
+      </w:r>
+      <w:r>
+        <w:rPr>
+          <w:rFonts w:ascii="Arial" w:hAnsi="Arial" w:cs="Arial"/>
+          <w:color w:val="000000"/>
+        </w:rPr>
+        <w:t>easier</w:t>
+      </w:r>
+      <w:r>
+        <w:rPr>
+          <w:rFonts w:ascii="Arial" w:hAnsi="Arial" w:cs="Arial"/>
+          <w:color w:val="000000"/>
+        </w:rPr>
+        <w:t>.</w:t>
+      </w:r>
+    </w:p>
+    <w:p>
+      <w:pPr>
+        <w:pStyle w:val="ListParagraph"/>
+        <w:numPr>
+          <w:ilvl w:val="0"/>
+          <w:numId w:val="7"/>
+        </w:numPr>
+        <w:tabs>
+          <w:tab w:val="left" w:pos="0"/>
+        </w:tabs>
+        <w:spacing w:after="0" w:line="480" w:lineRule="auto"/>
+        <w:contextualSpacing w:val="0"/>
+        <w:jc w:val="both"/>
+        <w:rPr>
+          <w:rFonts w:ascii="Arial" w:hAnsi="Arial" w:cs="Arial"/>
+          <w:color w:val="000000"/>
+        </w:rPr>
+      </w:pPr>
+      <w:r>
+        <w:rPr>
+          <w:rFonts w:ascii="Arial" w:hAnsi="Arial" w:cs="Arial"/>
+          <w:color w:val="000000"/>
+        </w:rPr>
+        <w:t>A prompt message is needed to guide to the end-users within the sequence of processes in the system.</w:t>
+      </w:r>
+    </w:p>
+    <w:p>
+      <w:pPr>
+        <w:pStyle w:val="ListParagraph"/>
+        <w:numPr>
+          <w:ilvl w:val="0"/>
+          <w:numId w:val="7"/>
+        </w:numPr>
+        <w:tabs>
+          <w:tab w:val="left" w:pos="0"/>
+        </w:tabs>
+        <w:spacing w:after="0" w:line="480" w:lineRule="auto"/>
+        <w:contextualSpacing w:val="0"/>
+        <w:jc w:val="both"/>
+        <w:rPr>
+          <w:rFonts w:ascii="Arial" w:hAnsi="Arial" w:cs="Arial"/>
+          <w:color w:val="000000"/>
+        </w:rPr>
+      </w:pPr>
+      <w:r>
+        <w:rPr>
+          <w:rFonts w:ascii="Arial" w:hAnsi="Arial" w:cs="Arial"/>
+          <w:color w:val="000000"/>
+        </w:rPr>
+        <w:t>Aside from physical distribution of control numbers, there should also be a dissemination through email and text message.</w:t>
+      </w:r>
+    </w:p>
+    <w:p>
+      <w:pPr>
+        <w:pStyle w:val="ListParagraph"/>
+        <w:numPr>
+          <w:ilvl w:val="0"/>
+          <w:numId w:val="7"/>
+        </w:numPr>
+        <w:tabs>
+          <w:tab w:val="left" w:pos="0"/>
+        </w:tabs>
+        <w:spacing w:after="0" w:line="480" w:lineRule="auto"/>
+        <w:contextualSpacing w:val="0"/>
+        <w:jc w:val="both"/>
+        <w:rPr>
+          <w:rFonts w:ascii="Arial" w:hAnsi="Arial" w:cs="Arial"/>
+          <w:color w:val="000000"/>
+        </w:rPr>
+      </w:pPr>
+      <w:r>
+        <w:rPr>
+          <w:rFonts w:ascii="Arial" w:hAnsi="Arial" w:cs="Arial"/>
+          <w:color w:val="000000"/>
+        </w:rPr>
+        <w:t>There must be a list of users who have already voted, as well as those who haven’t.</w:t>
+      </w:r>
+    </w:p>
+    <w:p>
+      <w:pPr>
+        <w:pStyle w:val="ListParagraph"/>
+        <w:numPr>
+          <w:ilvl w:val="0"/>
+          <w:numId w:val="7"/>
+        </w:numPr>
+        <w:tabs>
+          <w:tab w:val="left" w:pos="0"/>
+        </w:tabs>
+        <w:spacing w:after="0" w:line="480" w:lineRule="auto"/>
+        <w:contextualSpacing w:val="0"/>
+        <w:jc w:val="both"/>
+        <w:rPr>
+          <w:rFonts w:ascii="Arial" w:hAnsi="Arial" w:cs="Arial"/>
+          <w:color w:val="000000"/>
+        </w:rPr>
+      </w:pPr>
+      <w:r>
+        <w:rPr>
+          <w:rFonts w:ascii="Arial" w:hAnsi="Arial" w:cs="Arial"/>
+          <w:color w:val="000000"/>
+        </w:rPr>
+        <w:t>There should be a backup module for the data of system.</w:t>
       </w:r>
     </w:p>
     <w:sectPr>
